--- a/人人配送/人人配送开发者文档.docx
+++ b/人人配送/人人配送开发者文档.docx
@@ -274,8 +274,6 @@
               </w:rPr>
               <w:t>31</w:t>
             </w:r>
-            <w:bookmarkStart w:id="37" w:name="_GoBack"/>
-            <w:bookmarkEnd w:id="37"/>
           </w:p>
         </w:tc>
         <w:tc>
@@ -3473,6 +3471,12 @@
           <w:lang w:val="en-US" w:eastAsia="zh-CN"/>
         </w:rPr>
         <w:tab/>
+      </w:r>
+      <w:r>
+        <w:rPr>
+          <w:rFonts w:hint="eastAsia"/>
+          <w:lang w:val="en-US" w:eastAsia="zh-CN"/>
+        </w:rPr>
         <w:t>认到达，修改抢单状态为3，表示派单成功；同时</w:t>
       </w:r>
       <w:r>
@@ -3481,6 +3485,12 @@
           <w:lang w:val="en-US" w:eastAsia="zh-CN"/>
         </w:rPr>
         <w:tab/>
+      </w:r>
+      <w:r>
+        <w:rPr>
+          <w:rFonts w:hint="eastAsia"/>
+          <w:lang w:val="en-US" w:eastAsia="zh-CN"/>
+        </w:rPr>
         <w:t>修改自身状态为3，表示已确认），3=已确认(下单</w:t>
       </w:r>
       <w:r>
@@ -3489,12 +3499,19 @@
           <w:lang w:val="en-US" w:eastAsia="zh-CN"/>
         </w:rPr>
         <w:tab/>
+      </w:r>
+      <w:r>
+        <w:rPr>
+          <w:rFonts w:hint="eastAsia"/>
+          <w:lang w:val="en-US" w:eastAsia="zh-CN"/>
+        </w:rPr>
         <w:t>已确认，派单结束)</w:t>
       </w:r>
     </w:p>
     <w:p>
       <w:pPr>
         <w:numPr>
+          <w:ilvl w:val="0"/>
           <w:numId w:val="0"/>
         </w:numPr>
         <w:ind w:leftChars="0"/>
@@ -3758,6 +3775,16 @@
           <w:lang w:val="en-US" w:eastAsia="zh-CN"/>
         </w:rPr>
         <w:tab/>
+      </w:r>
+      <w:r>
+        <w:rPr>
+          <w:rFonts w:hint="eastAsia"/>
+          <w:b w:val="0"/>
+          <w:bCs w:val="0"/>
+          <w:sz w:val="22"/>
+          <w:szCs w:val="24"/>
+          <w:lang w:val="en-US" w:eastAsia="zh-CN"/>
+        </w:rPr>
         <w:t>toExamine.html</w:t>
       </w:r>
     </w:p>
@@ -4568,6 +4595,7 @@
     <w:p>
       <w:pPr>
         <w:numPr>
+          <w:ilvl w:val="0"/>
           <w:numId w:val="0"/>
         </w:numPr>
         <w:ind w:leftChars="0"/>
@@ -4595,6 +4623,7 @@
     <w:p>
       <w:pPr>
         <w:numPr>
+          <w:ilvl w:val="0"/>
           <w:numId w:val="0"/>
         </w:numPr>
         <w:ind w:leftChars="0"/>
@@ -4622,6 +4651,7 @@
     <w:p>
       <w:pPr>
         <w:numPr>
+          <w:ilvl w:val="0"/>
           <w:numId w:val="0"/>
         </w:numPr>
         <w:ind w:leftChars="0"/>
@@ -4649,6 +4679,7 @@
     <w:p>
       <w:pPr>
         <w:numPr>
+          <w:ilvl w:val="0"/>
           <w:numId w:val="0"/>
         </w:numPr>
         <w:ind w:leftChars="0"/>
@@ -4676,6 +4707,7 @@
     <w:p>
       <w:pPr>
         <w:numPr>
+          <w:ilvl w:val="0"/>
           <w:numId w:val="0"/>
         </w:numPr>
         <w:ind w:leftChars="0"/>
@@ -4703,6 +4735,7 @@
     <w:p>
       <w:pPr>
         <w:numPr>
+          <w:ilvl w:val="0"/>
           <w:numId w:val="0"/>
         </w:numPr>
         <w:ind w:leftChars="0"/>
@@ -4730,6 +4763,7 @@
     <w:p>
       <w:pPr>
         <w:numPr>
+          <w:ilvl w:val="0"/>
           <w:numId w:val="0"/>
         </w:numPr>
         <w:ind w:leftChars="0"/>
@@ -4785,6 +4819,15 @@
       <w:r>
         <w:rPr>
           <w:rFonts w:hint="eastAsia"/>
+          <w:lang w:val="en-US" w:eastAsia="zh-CN"/>
+        </w:rPr>
+        <w:t xml:space="preserve">    </w:t>
+      </w:r>
+      <w:bookmarkStart w:id="37" w:name="_GoBack"/>
+      <w:bookmarkEnd w:id="37"/>
+      <w:r>
+        <w:rPr>
+          <w:rFonts w:hint="eastAsia"/>
           <w:lang w:eastAsia="zh-CN"/>
         </w:rPr>
         <w:t>类名称</w:t>
@@ -4804,6 +4847,75 @@
           <w:lang w:val="en-US" w:eastAsia="zh-CN"/>
         </w:rPr>
       </w:pPr>
+    </w:p>
+    <w:p>
+      <w:pPr>
+        <w:rPr>
+          <w:rFonts w:hint="eastAsia"/>
+          <w:lang w:val="en-US" w:eastAsia="zh-CN"/>
+        </w:rPr>
+      </w:pPr>
+    </w:p>
+    <w:p>
+      <w:pPr>
+        <w:pStyle w:val="2"/>
+        <w:numPr>
+          <w:ilvl w:val="0"/>
+          <w:numId w:val="1"/>
+        </w:numPr>
+        <w:ind w:left="360" w:leftChars="0" w:hanging="360" w:firstLineChars="0"/>
+        <w:rPr>
+          <w:rFonts w:hint="eastAsia"/>
+          <w:lang w:val="en-US" w:eastAsia="zh-CN"/>
+        </w:rPr>
+      </w:pPr>
+      <w:r>
+        <w:rPr>
+          <w:rFonts w:hint="eastAsia"/>
+          <w:lang w:val="en-US" w:eastAsia="zh-CN"/>
+        </w:rPr>
+        <w:t>提示说明</w:t>
+      </w:r>
+    </w:p>
+    <w:p>
+      <w:pPr>
+        <w:pStyle w:val="3"/>
+        <w:rPr>
+          <w:rFonts w:hint="eastAsia"/>
+          <w:lang w:val="en-US" w:eastAsia="zh-CN"/>
+        </w:rPr>
+      </w:pPr>
+      <w:r>
+        <w:rPr>
+          <w:rFonts w:hint="eastAsia"/>
+          <w:lang w:val="en-US" w:eastAsia="zh-CN"/>
+        </w:rPr>
+        <w:t>7.1 后台错误消息提示统一为errorShow</w:t>
+      </w:r>
+    </w:p>
+    <w:p>
+      <w:pPr>
+        <w:rPr>
+          <w:rFonts w:hint="eastAsia"/>
+          <w:lang w:val="en-US" w:eastAsia="zh-CN"/>
+        </w:rPr>
+      </w:pPr>
+      <w:r>
+        <w:rPr>
+          <w:rFonts w:hint="eastAsia"/>
+          <w:lang w:val="en-US" w:eastAsia="zh-CN"/>
+        </w:rPr>
+        <w:t xml:space="preserve">   </w:t>
+      </w:r>
+      <w:r>
+        <w:rPr>
+          <w:rFonts w:hint="eastAsia"/>
+          <w:sz w:val="22"/>
+          <w:szCs w:val="24"/>
+          <w:lang w:val="en-US" w:eastAsia="zh-CN"/>
+        </w:rPr>
+        <w:t>后台错误信息以layer弹框提示</w:t>
+      </w:r>
     </w:p>
     <w:p>
       <w:pPr>
@@ -4960,9 +5072,9 @@
     <w:lsdException w:uiPriority="99" w:name="index 7"/>
     <w:lsdException w:uiPriority="99" w:name="index 8"/>
     <w:lsdException w:uiPriority="99" w:name="index 9"/>
-    <w:lsdException w:uiPriority="39" w:name="toc 1"/>
-    <w:lsdException w:uiPriority="39" w:name="toc 2"/>
-    <w:lsdException w:uiPriority="39" w:name="toc 3"/>
+    <w:lsdException w:uiPriority="39" w:semiHidden="0" w:name="toc 1"/>
+    <w:lsdException w:uiPriority="39" w:semiHidden="0" w:name="toc 2"/>
+    <w:lsdException w:qFormat="1" w:uiPriority="39" w:semiHidden="0" w:name="toc 3"/>
     <w:lsdException w:uiPriority="39" w:name="toc 4"/>
     <w:lsdException w:uiPriority="39" w:name="toc 5"/>
     <w:lsdException w:uiPriority="39" w:name="toc 6"/>
@@ -5006,7 +5118,7 @@
     <w:lsdException w:qFormat="1" w:unhideWhenUsed="0" w:uiPriority="10" w:semiHidden="0" w:name="Title"/>
     <w:lsdException w:uiPriority="99" w:name="Closing"/>
     <w:lsdException w:uiPriority="99" w:name="Signature"/>
-    <w:lsdException w:uiPriority="1" w:name="Default Paragraph Font"/>
+    <w:lsdException w:uiPriority="1" w:semiHidden="0" w:name="Default Paragraph Font"/>
     <w:lsdException w:uiPriority="99" w:name="Body Text"/>
     <w:lsdException w:uiPriority="99" w:name="Body Text Indent"/>
     <w:lsdException w:uiPriority="99" w:name="List Continue"/>
@@ -5044,7 +5156,7 @@
     <w:lsdException w:uiPriority="99" w:name="HTML Sample"/>
     <w:lsdException w:uiPriority="99" w:name="HTML Typewriter"/>
     <w:lsdException w:uiPriority="99" w:name="HTML Variable"/>
-    <w:lsdException w:qFormat="1" w:uiPriority="99" w:name="Normal Table"/>
+    <w:lsdException w:qFormat="1" w:uiPriority="99" w:semiHidden="0" w:name="Normal Table"/>
     <w:lsdException w:uiPriority="99" w:name="annotation subject"/>
     <w:lsdException w:uiPriority="99" w:name="Table Simple 1"/>
     <w:lsdException w:uiPriority="99" w:name="Table Simple 2"/>
@@ -5294,6 +5406,7 @@
     <w:basedOn w:val="1"/>
     <w:next w:val="1"/>
     <w:unhideWhenUsed/>
+    <w:qFormat/>
     <w:uiPriority w:val="39"/>
     <w:pPr>
       <w:ind w:left="840" w:leftChars="400"/>
